--- a/source/docx/doc (1873).docx
+++ b/source/docx/doc (1873).docx
@@ -1431,7 +1431,7 @@
                 <w:rFonts w:ascii="Times New Roman" w:hAnsi="Times New Roman" w:cs="Times New Roman"/>
                 <w:color w:val="000000"/>
               </w:rPr>
-              <w:t>120103300869</w:t>
+              <w:t>120123200195</w:t>
             </w:r>
           </w:p>
         </w:tc>
@@ -1498,7 +1498,7 @@
                 <w:rFonts w:ascii="Times New Roman" w:hAnsi="Times New Roman" w:cs="Times New Roman"/>
                 <w:color w:val="000000"/>
               </w:rPr>
-              <w:t>09</w:t>
+              <w:t>06</w:t>
             </w:r>
             <w:r>
               <w:rPr>
@@ -1512,7 +1512,7 @@
                 <w:rFonts w:ascii="Times New Roman" w:hAnsi="Times New Roman" w:cs="Times New Roman"/>
                 <w:color w:val="000000"/>
               </w:rPr>
-              <w:t>0</w:t>
+              <w:t>2</w:t>
             </w:r>
           </w:p>
         </w:tc>
@@ -1539,7 +1539,7 @@
                 <w:rFonts w:ascii="Times New Roman" w:hAnsi="Times New Roman" w:cs="Times New Roman"/>
                 <w:color w:val="000000"/>
               </w:rPr>
-              <w:t>11</w:t>
+              <w:t>21</w:t>
             </w:r>
             <w:r>
               <w:rPr>
@@ -1553,7 +1553,7 @@
                 <w:rFonts w:ascii="Times New Roman" w:hAnsi="Times New Roman" w:cs="Times New Roman"/>
                 <w:color w:val="000000"/>
               </w:rPr>
-              <w:t>11</w:t>
+              <w:t>08</w:t>
             </w:r>
             <w:r>
               <w:rPr>
@@ -1574,7 +1574,7 @@
                 <w:rFonts w:ascii="Times New Roman" w:hAnsi="Times New Roman" w:cs="Times New Roman"/>
                 <w:color w:val="000000"/>
               </w:rPr>
-              <w:t>0</w:t>
+              <w:t>2</w:t>
             </w:r>
           </w:p>
         </w:tc>
@@ -3498,7 +3498,7 @@
 </file>
 
 <file path=customXml/itemProps1.xml><?xml version="1.0" encoding="utf-8"?>
-<ds:datastoreItem xmlns:ds="http://schemas.openxmlformats.org/officeDocument/2006/customXml" ds:itemID="{B2CD0431-CE6A-4B2A-9A7C-3FBA75D4DEC6}">
+<ds:datastoreItem xmlns:ds="http://schemas.openxmlformats.org/officeDocument/2006/customXml" ds:itemID="{9BF49DB1-1BD1-4388-8D52-CB3DE4F5613A}">
   <ds:schemaRefs>
     <ds:schemaRef ds:uri="http://schemas.openxmlformats.org/officeDocument/2006/bibliography"/>
   </ds:schemaRefs>
